--- a/2lab/report.docx
+++ b/2lab/report.docx
@@ -1535,6 +1535,26 @@
     </w:p>
     <w:p>
       <w:pPr>
+        <w:rPr>
+          <w:b/>
+          <w:bCs/>
+          <w:sz w:val="28"/>
+          <w:szCs w:val="28"/>
+        </w:rPr>
+      </w:pPr>
+    </w:p>
+    <w:p>
+      <w:pPr>
+        <w:rPr>
+          <w:b/>
+          <w:bCs/>
+          <w:sz w:val="28"/>
+          <w:szCs w:val="28"/>
+        </w:rPr>
+      </w:pPr>
+    </w:p>
+    <w:p>
+      <w:pPr>
         <w:jc w:val="center"/>
         <w:rPr>
           <w:b/>
@@ -1568,6 +1588,26 @@
     </w:p>
     <w:p>
       <w:pPr>
+        <w:rPr>
+          <w:b/>
+          <w:bCs/>
+          <w:sz w:val="28"/>
+          <w:szCs w:val="28"/>
+        </w:rPr>
+      </w:pPr>
+      <w:r>
+        <w:rPr>
+          <w:b/>
+          <w:bCs/>
+          <w:sz w:val="28"/>
+          <w:szCs w:val="28"/>
+        </w:rPr>
+        <w:lastRenderedPageBreak/>
+        <w:t>Условие задачи</w:t>
+      </w:r>
+    </w:p>
+    <w:p>
+      <w:pPr>
         <w:jc w:val="center"/>
         <w:rPr>
           <w:b/>
@@ -1579,124 +1619,6 @@
     </w:p>
     <w:p>
       <w:pPr>
-        <w:jc w:val="center"/>
-        <w:rPr>
-          <w:b/>
-          <w:bCs/>
-          <w:sz w:val="28"/>
-          <w:szCs w:val="28"/>
-        </w:rPr>
-      </w:pPr>
-    </w:p>
-    <w:p>
-      <w:pPr>
-        <w:jc w:val="center"/>
-        <w:rPr>
-          <w:b/>
-          <w:bCs/>
-          <w:sz w:val="28"/>
-          <w:szCs w:val="28"/>
-        </w:rPr>
-      </w:pPr>
-    </w:p>
-    <w:p>
-      <w:pPr>
-        <w:jc w:val="center"/>
-        <w:rPr>
-          <w:b/>
-          <w:bCs/>
-          <w:sz w:val="28"/>
-          <w:szCs w:val="28"/>
-        </w:rPr>
-      </w:pPr>
-    </w:p>
-    <w:p>
-      <w:pPr>
-        <w:jc w:val="center"/>
-        <w:rPr>
-          <w:b/>
-          <w:bCs/>
-          <w:sz w:val="28"/>
-          <w:szCs w:val="28"/>
-        </w:rPr>
-      </w:pPr>
-    </w:p>
-    <w:p>
-      <w:pPr>
-        <w:jc w:val="center"/>
-        <w:rPr>
-          <w:b/>
-          <w:bCs/>
-          <w:sz w:val="28"/>
-          <w:szCs w:val="28"/>
-        </w:rPr>
-      </w:pPr>
-    </w:p>
-    <w:p>
-      <w:pPr>
-        <w:jc w:val="center"/>
-        <w:rPr>
-          <w:b/>
-          <w:bCs/>
-          <w:sz w:val="28"/>
-          <w:szCs w:val="28"/>
-        </w:rPr>
-      </w:pPr>
-    </w:p>
-    <w:p>
-      <w:pPr>
-        <w:jc w:val="center"/>
-        <w:rPr>
-          <w:b/>
-          <w:bCs/>
-          <w:sz w:val="28"/>
-          <w:szCs w:val="28"/>
-        </w:rPr>
-      </w:pPr>
-    </w:p>
-    <w:p>
-      <w:pPr>
-        <w:jc w:val="center"/>
-        <w:rPr>
-          <w:b/>
-          <w:bCs/>
-          <w:sz w:val="28"/>
-          <w:szCs w:val="28"/>
-        </w:rPr>
-      </w:pPr>
-    </w:p>
-    <w:p>
-      <w:pPr>
-        <w:rPr>
-          <w:b/>
-          <w:bCs/>
-          <w:sz w:val="28"/>
-          <w:szCs w:val="28"/>
-        </w:rPr>
-      </w:pPr>
-      <w:r>
-        <w:rPr>
-          <w:b/>
-          <w:bCs/>
-          <w:sz w:val="28"/>
-          <w:szCs w:val="28"/>
-        </w:rPr>
-        <w:t>Условие задачи</w:t>
-      </w:r>
-    </w:p>
-    <w:p>
-      <w:pPr>
-        <w:jc w:val="center"/>
-        <w:rPr>
-          <w:b/>
-          <w:bCs/>
-          <w:sz w:val="28"/>
-          <w:szCs w:val="28"/>
-        </w:rPr>
-      </w:pPr>
-    </w:p>
-    <w:p>
-      <w:pPr>
         <w:rPr>
           <w:sz w:val="28"/>
           <w:szCs w:val="28"/>
@@ -2019,7 +1941,6 @@
           <w:bCs/>
           <w:sz w:val="28"/>
           <w:szCs w:val="28"/>
-          <w:lang w:val="en-US"/>
         </w:rPr>
       </w:pPr>
       <w:r>
@@ -2037,7 +1958,6 @@
           <w:bCs/>
           <w:sz w:val="28"/>
           <w:szCs w:val="28"/>
-          <w:lang w:val="en-US"/>
         </w:rPr>
         <w:t>:</w:t>
       </w:r>
@@ -2053,7 +1973,6 @@
         <w:rPr>
           <w:sz w:val="28"/>
           <w:szCs w:val="28"/>
-          <w:lang w:val="en-US"/>
         </w:rPr>
         <w:tab/>
       </w:r>
@@ -2094,7 +2013,6 @@
           <w:bCs/>
           <w:sz w:val="28"/>
           <w:szCs w:val="28"/>
-          <w:lang w:val="en-US"/>
         </w:rPr>
       </w:pPr>
       <w:r>
@@ -2112,7 +2030,6 @@
           <w:bCs/>
           <w:sz w:val="28"/>
           <w:szCs w:val="28"/>
-          <w:lang w:val="en-US"/>
         </w:rPr>
         <w:t>:</w:t>
       </w:r>
@@ -2128,7 +2045,6 @@
         <w:rPr>
           <w:sz w:val="28"/>
           <w:szCs w:val="28"/>
-          <w:lang w:val="en-US"/>
         </w:rPr>
         <w:tab/>
       </w:r>
@@ -2193,7 +2109,112 @@
           <w:szCs w:val="28"/>
           <w:lang w:val="en-US"/>
         </w:rPr>
+        <w:tab/>
+      </w:r>
+      <w:r>
+        <w:rPr>
+          <w:sz w:val="28"/>
+          <w:szCs w:val="28"/>
+        </w:rPr>
+        <w:t xml:space="preserve">Программа работает </w:t>
+      </w:r>
+      <w:proofErr w:type="gramStart"/>
+      <w:r>
+        <w:rPr>
+          <w:sz w:val="28"/>
+          <w:szCs w:val="28"/>
+        </w:rPr>
+        <w:t>до тех пор пока</w:t>
+      </w:r>
+      <w:proofErr w:type="gramEnd"/>
+      <w:r>
+        <w:rPr>
+          <w:sz w:val="28"/>
+          <w:szCs w:val="28"/>
+        </w:rPr>
+        <w:t xml:space="preserve"> пользователь не введет 0. В случае некорректного ввода опции программа предлагает </w:t>
+      </w:r>
+      <w:r>
+        <w:rPr>
+          <w:sz w:val="28"/>
+          <w:szCs w:val="28"/>
+        </w:rPr>
+        <w:t>набор доступных опций и приглашение к вводу для повторного ввода опции. Так же при ошибке ввода в процессе работы с таблицей (</w:t>
+      </w:r>
+      <w:proofErr w:type="gramStart"/>
+      <w:r>
+        <w:rPr>
+          <w:sz w:val="28"/>
+          <w:szCs w:val="28"/>
+        </w:rPr>
+        <w:t>например</w:t>
+      </w:r>
+      <w:proofErr w:type="gramEnd"/>
+      <w:r>
+        <w:rPr>
+          <w:sz w:val="28"/>
+          <w:szCs w:val="28"/>
+        </w:rPr>
+        <w:t xml:space="preserve"> неправильный формат года) программа вернется в исходное состояние выбора опций, описанное ранее.</w:t>
+      </w:r>
+    </w:p>
+    <w:p>
+      <w:pPr>
+        <w:rPr>
+          <w:sz w:val="28"/>
+          <w:szCs w:val="28"/>
+        </w:rPr>
+      </w:pPr>
+    </w:p>
+    <w:p>
+      <w:pPr>
+        <w:rPr>
+          <w:sz w:val="28"/>
+          <w:szCs w:val="28"/>
+        </w:rPr>
+      </w:pPr>
+    </w:p>
+    <w:p>
+      <w:pPr>
+        <w:rPr>
+          <w:b/>
+          <w:bCs/>
+          <w:sz w:val="28"/>
+          <w:szCs w:val="28"/>
+        </w:rPr>
+      </w:pPr>
+      <w:r>
+        <w:rPr>
+          <w:b/>
+          <w:bCs/>
+          <w:sz w:val="28"/>
+          <w:szCs w:val="28"/>
+        </w:rPr>
         <w:lastRenderedPageBreak/>
+        <w:t>Обращение к программе</w:t>
+      </w:r>
+      <w:r>
+        <w:rPr>
+          <w:b/>
+          <w:bCs/>
+          <w:sz w:val="28"/>
+          <w:szCs w:val="28"/>
+        </w:rPr>
+        <w:t>:</w:t>
+      </w:r>
+    </w:p>
+    <w:p>
+      <w:pPr>
+        <w:rPr>
+          <w:sz w:val="28"/>
+          <w:szCs w:val="28"/>
+        </w:rPr>
+      </w:pPr>
+      <w:r>
+        <w:rPr>
+          <w:sz w:val="28"/>
+          <w:szCs w:val="28"/>
+        </w:rPr>
         <w:tab/>
       </w:r>
       <w:r>
@@ -2201,90 +2222,71 @@
           <w:sz w:val="28"/>
           <w:szCs w:val="28"/>
         </w:rPr>
-        <w:t xml:space="preserve">Программа работает </w:t>
-      </w:r>
-      <w:proofErr w:type="gramStart"/>
-      <w:r>
-        <w:rPr>
-          <w:sz w:val="28"/>
-          <w:szCs w:val="28"/>
-        </w:rPr>
-        <w:t>до тех пор пока</w:t>
-      </w:r>
-      <w:proofErr w:type="gramEnd"/>
-      <w:r>
-        <w:rPr>
-          <w:sz w:val="28"/>
-          <w:szCs w:val="28"/>
-        </w:rPr>
-        <w:t xml:space="preserve"> пользователь не введет 0. В случае некорректного ввода опции программа предлагает </w:t>
-      </w:r>
-      <w:r>
-        <w:rPr>
-          <w:sz w:val="28"/>
-          <w:szCs w:val="28"/>
-        </w:rPr>
-        <w:t>набор доступных опций и приглашение к вводу для повторного ввода опции. Так же при ошибке ввода в процессе работы с таблицей (</w:t>
-      </w:r>
-      <w:proofErr w:type="gramStart"/>
-      <w:r>
-        <w:rPr>
-          <w:sz w:val="28"/>
-          <w:szCs w:val="28"/>
-        </w:rPr>
-        <w:t>например</w:t>
-      </w:r>
-      <w:proofErr w:type="gramEnd"/>
-      <w:r>
-        <w:rPr>
-          <w:sz w:val="28"/>
-          <w:szCs w:val="28"/>
-        </w:rPr>
-        <w:t xml:space="preserve"> неправильный формат года) программа вернется в исходное состояние выбора опций, описанное ранее.</w:t>
-      </w:r>
-    </w:p>
-    <w:p>
-      <w:pPr>
-        <w:rPr>
-          <w:sz w:val="28"/>
-          <w:szCs w:val="28"/>
-        </w:rPr>
-      </w:pPr>
-    </w:p>
-    <w:p>
-      <w:pPr>
-        <w:rPr>
-          <w:sz w:val="28"/>
-          <w:szCs w:val="28"/>
-        </w:rPr>
-      </w:pPr>
-    </w:p>
-    <w:p>
-      <w:pPr>
-        <w:rPr>
-          <w:b/>
-          <w:bCs/>
-          <w:sz w:val="28"/>
-          <w:szCs w:val="28"/>
-          <w:lang w:val="en-US"/>
-        </w:rPr>
-      </w:pPr>
-      <w:r>
-        <w:rPr>
-          <w:b/>
-          <w:bCs/>
-          <w:sz w:val="28"/>
-          <w:szCs w:val="28"/>
-        </w:rPr>
-        <w:t>Обращение к программе</w:t>
-      </w:r>
-      <w:r>
-        <w:rPr>
-          <w:b/>
-          <w:bCs/>
-          <w:sz w:val="28"/>
-          <w:szCs w:val="28"/>
-          <w:lang w:val="en-US"/>
+        <w:t xml:space="preserve">Программа запускается из терминала по команде </w:t>
+      </w:r>
+      <w:r>
+        <w:rPr>
+          <w:sz w:val="28"/>
+          <w:szCs w:val="28"/>
+        </w:rPr>
+        <w:t>./</w:t>
+      </w:r>
+      <w:r>
+        <w:rPr>
+          <w:sz w:val="28"/>
+          <w:szCs w:val="28"/>
+          <w:lang w:val="en-US"/>
+        </w:rPr>
+        <w:t>app</w:t>
+      </w:r>
+      <w:r>
+        <w:rPr>
+          <w:sz w:val="28"/>
+          <w:szCs w:val="28"/>
+        </w:rPr>
+        <w:t>.</w:t>
+      </w:r>
+      <w:r>
+        <w:rPr>
+          <w:sz w:val="28"/>
+          <w:szCs w:val="28"/>
+          <w:lang w:val="en-US"/>
+        </w:rPr>
+        <w:t>exe</w:t>
+      </w:r>
+    </w:p>
+    <w:p>
+      <w:pPr>
+        <w:rPr>
+          <w:sz w:val="28"/>
+          <w:szCs w:val="28"/>
+        </w:rPr>
+      </w:pPr>
+    </w:p>
+    <w:p>
+      <w:pPr>
+        <w:rPr>
+          <w:b/>
+          <w:bCs/>
+          <w:sz w:val="28"/>
+          <w:szCs w:val="28"/>
+        </w:rPr>
+      </w:pPr>
+      <w:r>
+        <w:rPr>
+          <w:b/>
+          <w:bCs/>
+          <w:sz w:val="28"/>
+          <w:szCs w:val="28"/>
+        </w:rPr>
+        <w:t>Аварийные ситуации</w:t>
+      </w:r>
+      <w:r>
+        <w:rPr>
+          <w:b/>
+          <w:bCs/>
+          <w:sz w:val="28"/>
+          <w:szCs w:val="28"/>
         </w:rPr>
         <w:t>:</w:t>
       </w:r>
@@ -2294,116 +2296,136 @@
         <w:rPr>
           <w:sz w:val="28"/>
           <w:szCs w:val="28"/>
-          <w:lang w:val="en-US"/>
-        </w:rPr>
-      </w:pPr>
-      <w:r>
-        <w:rPr>
-          <w:sz w:val="28"/>
-          <w:szCs w:val="28"/>
-          <w:lang w:val="en-US"/>
-        </w:rPr>
-        <w:tab/>
-      </w:r>
-      <w:r>
-        <w:rPr>
-          <w:sz w:val="28"/>
-          <w:szCs w:val="28"/>
-        </w:rPr>
-        <w:t xml:space="preserve">Программа запускается из терминала по команде </w:t>
-      </w:r>
-      <w:r>
-        <w:rPr>
-          <w:sz w:val="28"/>
-          <w:szCs w:val="28"/>
-        </w:rPr>
-        <w:t>./</w:t>
-      </w:r>
-      <w:r>
-        <w:rPr>
-          <w:sz w:val="28"/>
-          <w:szCs w:val="28"/>
-          <w:lang w:val="en-US"/>
-        </w:rPr>
-        <w:t>app</w:t>
-      </w:r>
-      <w:r>
-        <w:rPr>
-          <w:sz w:val="28"/>
-          <w:szCs w:val="28"/>
-        </w:rPr>
-        <w:t>.</w:t>
-      </w:r>
-      <w:r>
-        <w:rPr>
-          <w:sz w:val="28"/>
-          <w:szCs w:val="28"/>
-          <w:lang w:val="en-US"/>
-        </w:rPr>
-        <w:t>exe</w:t>
-      </w:r>
-    </w:p>
-    <w:p>
-      <w:pPr>
-        <w:rPr>
-          <w:sz w:val="28"/>
-          <w:szCs w:val="28"/>
-        </w:rPr>
-      </w:pPr>
-    </w:p>
-    <w:p>
-      <w:pPr>
-        <w:rPr>
-          <w:b/>
-          <w:bCs/>
-          <w:sz w:val="28"/>
-          <w:szCs w:val="28"/>
-          <w:lang w:val="en-US"/>
-        </w:rPr>
-      </w:pPr>
-      <w:r>
-        <w:rPr>
-          <w:b/>
-          <w:bCs/>
-          <w:sz w:val="28"/>
-          <w:szCs w:val="28"/>
-        </w:rPr>
-        <w:t>Аварийные ситуации</w:t>
-      </w:r>
-      <w:r>
-        <w:rPr>
-          <w:b/>
-          <w:bCs/>
-          <w:sz w:val="28"/>
-          <w:szCs w:val="28"/>
-          <w:lang w:val="en-US"/>
-        </w:rPr>
-        <w:t>:</w:t>
-      </w:r>
-    </w:p>
-    <w:p>
-      <w:pPr>
-        <w:rPr>
-          <w:sz w:val="28"/>
-          <w:szCs w:val="28"/>
-          <w:lang w:val="en-US"/>
-        </w:rPr>
-      </w:pPr>
-    </w:p>
-    <w:p>
-      <w:pPr>
-        <w:rPr>
-          <w:sz w:val="28"/>
-          <w:szCs w:val="28"/>
-        </w:rPr>
-      </w:pPr>
-      <w:r>
-        <w:rPr>
-          <w:sz w:val="28"/>
-          <w:szCs w:val="28"/>
-          <w:lang w:val="en-US"/>
-        </w:rPr>
-        <w:t xml:space="preserve">ERROR_READING_TYPE_ROOM (1): </w:t>
+        </w:rPr>
+      </w:pPr>
+    </w:p>
+    <w:p>
+      <w:pPr>
+        <w:rPr>
+          <w:sz w:val="28"/>
+          <w:szCs w:val="28"/>
+        </w:rPr>
+      </w:pPr>
+      <w:r>
+        <w:rPr>
+          <w:sz w:val="28"/>
+          <w:szCs w:val="28"/>
+          <w:lang w:val="en-US"/>
+        </w:rPr>
+        <w:t>ERROR</w:t>
+      </w:r>
+      <w:r>
+        <w:rPr>
+          <w:sz w:val="28"/>
+          <w:szCs w:val="28"/>
+        </w:rPr>
+        <w:t>_</w:t>
+      </w:r>
+      <w:r>
+        <w:rPr>
+          <w:sz w:val="28"/>
+          <w:szCs w:val="28"/>
+          <w:lang w:val="en-US"/>
+        </w:rPr>
+        <w:t>READING</w:t>
+      </w:r>
+      <w:r>
+        <w:rPr>
+          <w:sz w:val="28"/>
+          <w:szCs w:val="28"/>
+        </w:rPr>
+        <w:t>_</w:t>
+      </w:r>
+      <w:r>
+        <w:rPr>
+          <w:sz w:val="28"/>
+          <w:szCs w:val="28"/>
+          <w:lang w:val="en-US"/>
+        </w:rPr>
+        <w:t>TYPE</w:t>
+      </w:r>
+      <w:r>
+        <w:rPr>
+          <w:sz w:val="28"/>
+          <w:szCs w:val="28"/>
+        </w:rPr>
+        <w:t>_</w:t>
+      </w:r>
+      <w:r>
+        <w:rPr>
+          <w:sz w:val="28"/>
+          <w:szCs w:val="28"/>
+          <w:lang w:val="en-US"/>
+        </w:rPr>
+        <w:t>ROOM</w:t>
+      </w:r>
+      <w:r>
+        <w:rPr>
+          <w:sz w:val="28"/>
+          <w:szCs w:val="28"/>
+        </w:rPr>
+        <w:t xml:space="preserve"> (1): Ошибка чтения типа жилья. </w:t>
+      </w:r>
+      <w:r>
+        <w:rPr>
+          <w:sz w:val="28"/>
+          <w:szCs w:val="28"/>
+        </w:rPr>
+        <w:t>Происходит при некорректном или неуспешном вводе типа жилья (например, "</w:t>
+      </w:r>
+      <w:r>
+        <w:rPr>
+          <w:sz w:val="28"/>
+          <w:szCs w:val="28"/>
+          <w:lang w:val="en-US"/>
+        </w:rPr>
+        <w:t>primary</w:t>
+      </w:r>
+      <w:r>
+        <w:rPr>
+          <w:sz w:val="28"/>
+          <w:szCs w:val="28"/>
+        </w:rPr>
+        <w:t>" или "</w:t>
+      </w:r>
+      <w:r>
+        <w:rPr>
+          <w:sz w:val="28"/>
+          <w:szCs w:val="28"/>
+          <w:lang w:val="en-US"/>
+        </w:rPr>
+        <w:t>secondary</w:t>
+      </w:r>
+      <w:r>
+        <w:rPr>
+          <w:sz w:val="28"/>
+          <w:szCs w:val="28"/>
+        </w:rPr>
+        <w:t>").</w:t>
+      </w:r>
+    </w:p>
+    <w:p>
+      <w:pPr>
+        <w:rPr>
+          <w:sz w:val="28"/>
+          <w:szCs w:val="28"/>
+        </w:rPr>
+      </w:pPr>
+    </w:p>
+    <w:p>
+      <w:pPr>
+        <w:rPr>
+          <w:sz w:val="28"/>
+          <w:szCs w:val="28"/>
+        </w:rPr>
+      </w:pPr>
+      <w:r>
+        <w:rPr>
+          <w:sz w:val="28"/>
+          <w:szCs w:val="28"/>
+          <w:lang w:val="en-US"/>
+        </w:rPr>
+        <w:t xml:space="preserve">ERROR_READING_ADDRESS (2): </w:t>
       </w:r>
       <w:proofErr w:type="spellStart"/>
       <w:r>
@@ -2448,7 +2470,7 @@
           <w:szCs w:val="28"/>
           <w:lang w:val="en-US"/>
         </w:rPr>
-        <w:t>типа</w:t>
+        <w:t>адреса</w:t>
       </w:r>
       <w:proofErr w:type="spellEnd"/>
       <w:r>
@@ -2457,6 +2479,55 @@
           <w:szCs w:val="28"/>
           <w:lang w:val="en-US"/>
         </w:rPr>
+        <w:t xml:space="preserve">. </w:t>
+      </w:r>
+      <w:r>
+        <w:rPr>
+          <w:sz w:val="28"/>
+          <w:szCs w:val="28"/>
+        </w:rPr>
+        <w:t>Возникает, если при вводе или чтении данных адреса произошла ошибка.</w:t>
+      </w:r>
+    </w:p>
+    <w:p>
+      <w:pPr>
+        <w:rPr>
+          <w:sz w:val="28"/>
+          <w:szCs w:val="28"/>
+        </w:rPr>
+      </w:pPr>
+    </w:p>
+    <w:p>
+      <w:pPr>
+        <w:rPr>
+          <w:sz w:val="28"/>
+          <w:szCs w:val="28"/>
+        </w:rPr>
+      </w:pPr>
+      <w:r>
+        <w:rPr>
+          <w:sz w:val="28"/>
+          <w:szCs w:val="28"/>
+          <w:lang w:val="en-US"/>
+        </w:rPr>
+        <w:t xml:space="preserve">ERROR_READING_SQUARE (3): </w:t>
+      </w:r>
+      <w:proofErr w:type="spellStart"/>
+      <w:r>
+        <w:rPr>
+          <w:sz w:val="28"/>
+          <w:szCs w:val="28"/>
+          <w:lang w:val="en-US"/>
+        </w:rPr>
+        <w:t>Ошибка</w:t>
+      </w:r>
+      <w:proofErr w:type="spellEnd"/>
+      <w:r>
+        <w:rPr>
+          <w:sz w:val="28"/>
+          <w:szCs w:val="28"/>
+          <w:lang w:val="en-US"/>
+        </w:rPr>
         <w:t xml:space="preserve"> </w:t>
       </w:r>
       <w:proofErr w:type="spellStart"/>
@@ -2466,7 +2537,7 @@
           <w:szCs w:val="28"/>
           <w:lang w:val="en-US"/>
         </w:rPr>
-        <w:t>жилья</w:t>
+        <w:t>чтения</w:t>
       </w:r>
       <w:proofErr w:type="spellEnd"/>
       <w:r>
@@ -2475,6 +2546,24 @@
           <w:szCs w:val="28"/>
           <w:lang w:val="en-US"/>
         </w:rPr>
+        <w:t xml:space="preserve"> </w:t>
+      </w:r>
+      <w:proofErr w:type="spellStart"/>
+      <w:r>
+        <w:rPr>
+          <w:sz w:val="28"/>
+          <w:szCs w:val="28"/>
+          <w:lang w:val="en-US"/>
+        </w:rPr>
+        <w:t>площади</w:t>
+      </w:r>
+      <w:proofErr w:type="spellEnd"/>
+      <w:r>
+        <w:rPr>
+          <w:sz w:val="28"/>
+          <w:szCs w:val="28"/>
+          <w:lang w:val="en-US"/>
+        </w:rPr>
         <w:t xml:space="preserve">. </w:t>
       </w:r>
       <w:r>
@@ -2482,61 +2571,565 @@
           <w:sz w:val="28"/>
           <w:szCs w:val="28"/>
         </w:rPr>
-        <w:t>Происходит при некорректном или неуспешном вводе типа жилья (например, "</w:t>
-      </w:r>
-      <w:r>
-        <w:rPr>
-          <w:sz w:val="28"/>
-          <w:szCs w:val="28"/>
-          <w:lang w:val="en-US"/>
-        </w:rPr>
-        <w:t>primary</w:t>
-      </w:r>
-      <w:r>
-        <w:rPr>
-          <w:sz w:val="28"/>
-          <w:szCs w:val="28"/>
-        </w:rPr>
-        <w:t>" или "</w:t>
-      </w:r>
-      <w:r>
-        <w:rPr>
-          <w:sz w:val="28"/>
-          <w:szCs w:val="28"/>
-          <w:lang w:val="en-US"/>
-        </w:rPr>
-        <w:t>secondary</w:t>
-      </w:r>
-      <w:r>
-        <w:rPr>
-          <w:sz w:val="28"/>
-          <w:szCs w:val="28"/>
-        </w:rPr>
-        <w:t>").</w:t>
-      </w:r>
-    </w:p>
-    <w:p>
-      <w:pPr>
-        <w:rPr>
-          <w:sz w:val="28"/>
-          <w:szCs w:val="28"/>
-        </w:rPr>
-      </w:pPr>
-    </w:p>
-    <w:p>
-      <w:pPr>
-        <w:rPr>
-          <w:sz w:val="28"/>
-          <w:szCs w:val="28"/>
-        </w:rPr>
-      </w:pPr>
-      <w:r>
-        <w:rPr>
-          <w:sz w:val="28"/>
-          <w:szCs w:val="28"/>
-          <w:lang w:val="en-US"/>
-        </w:rPr>
-        <w:t xml:space="preserve">ERROR_READING_ADDRESS (2): </w:t>
+        <w:t>Происходит при некорректном вводе значения площади.</w:t>
+      </w:r>
+    </w:p>
+    <w:p>
+      <w:pPr>
+        <w:rPr>
+          <w:sz w:val="28"/>
+          <w:szCs w:val="28"/>
+        </w:rPr>
+      </w:pPr>
+    </w:p>
+    <w:p>
+      <w:pPr>
+        <w:rPr>
+          <w:sz w:val="28"/>
+          <w:szCs w:val="28"/>
+        </w:rPr>
+      </w:pPr>
+      <w:r>
+        <w:rPr>
+          <w:sz w:val="28"/>
+          <w:szCs w:val="28"/>
+          <w:lang w:val="en-US"/>
+        </w:rPr>
+        <w:t>ERROR</w:t>
+      </w:r>
+      <w:r>
+        <w:rPr>
+          <w:sz w:val="28"/>
+          <w:szCs w:val="28"/>
+        </w:rPr>
+        <w:t>_</w:t>
+      </w:r>
+      <w:r>
+        <w:rPr>
+          <w:sz w:val="28"/>
+          <w:szCs w:val="28"/>
+          <w:lang w:val="en-US"/>
+        </w:rPr>
+        <w:t>READING</w:t>
+      </w:r>
+      <w:r>
+        <w:rPr>
+          <w:sz w:val="28"/>
+          <w:szCs w:val="28"/>
+        </w:rPr>
+        <w:t>_</w:t>
+      </w:r>
+      <w:r>
+        <w:rPr>
+          <w:sz w:val="28"/>
+          <w:szCs w:val="28"/>
+          <w:lang w:val="en-US"/>
+        </w:rPr>
+        <w:t>AMOUNT</w:t>
+      </w:r>
+      <w:r>
+        <w:rPr>
+          <w:sz w:val="28"/>
+          <w:szCs w:val="28"/>
+        </w:rPr>
+        <w:t>_</w:t>
+      </w:r>
+      <w:r>
+        <w:rPr>
+          <w:sz w:val="28"/>
+          <w:szCs w:val="28"/>
+          <w:lang w:val="en-US"/>
+        </w:rPr>
+        <w:t>ROOMS</w:t>
+      </w:r>
+      <w:r>
+        <w:rPr>
+          <w:sz w:val="28"/>
+          <w:szCs w:val="28"/>
+        </w:rPr>
+        <w:t xml:space="preserve"> (4): Ошибка чтения количества комнат. Возникает, если данные о количестве комнат некорректны или не могут быть прочитаны.</w:t>
+      </w:r>
+    </w:p>
+    <w:p>
+      <w:pPr>
+        <w:rPr>
+          <w:sz w:val="28"/>
+          <w:szCs w:val="28"/>
+        </w:rPr>
+      </w:pPr>
+    </w:p>
+    <w:p>
+      <w:pPr>
+        <w:rPr>
+          <w:sz w:val="28"/>
+          <w:szCs w:val="28"/>
+        </w:rPr>
+      </w:pPr>
+      <w:r>
+        <w:rPr>
+          <w:sz w:val="28"/>
+          <w:szCs w:val="28"/>
+          <w:lang w:val="en-US"/>
+        </w:rPr>
+        <w:t>ERROR</w:t>
+      </w:r>
+      <w:r>
+        <w:rPr>
+          <w:sz w:val="28"/>
+          <w:szCs w:val="28"/>
+        </w:rPr>
+        <w:t>_</w:t>
+      </w:r>
+      <w:r>
+        <w:rPr>
+          <w:sz w:val="28"/>
+          <w:szCs w:val="28"/>
+          <w:lang w:val="en-US"/>
+        </w:rPr>
+        <w:t>READING</w:t>
+      </w:r>
+      <w:r>
+        <w:rPr>
+          <w:sz w:val="28"/>
+          <w:szCs w:val="28"/>
+        </w:rPr>
+        <w:t>_</w:t>
+      </w:r>
+      <w:r>
+        <w:rPr>
+          <w:sz w:val="28"/>
+          <w:szCs w:val="28"/>
+          <w:lang w:val="en-US"/>
+        </w:rPr>
+        <w:t>COST</w:t>
+      </w:r>
+      <w:r>
+        <w:rPr>
+          <w:sz w:val="28"/>
+          <w:szCs w:val="28"/>
+        </w:rPr>
+        <w:t xml:space="preserve"> (5): Ошибка чтения стоимости за квадратный метр. Происходит, если введены неверные или недопустимые данные.</w:t>
+      </w:r>
+    </w:p>
+    <w:p>
+      <w:pPr>
+        <w:rPr>
+          <w:sz w:val="28"/>
+          <w:szCs w:val="28"/>
+        </w:rPr>
+      </w:pPr>
+    </w:p>
+    <w:p>
+      <w:pPr>
+        <w:rPr>
+          <w:sz w:val="28"/>
+          <w:szCs w:val="28"/>
+        </w:rPr>
+      </w:pPr>
+      <w:r>
+        <w:rPr>
+          <w:sz w:val="28"/>
+          <w:szCs w:val="28"/>
+          <w:lang w:val="en-US"/>
+        </w:rPr>
+        <w:t>ERROR</w:t>
+      </w:r>
+      <w:r>
+        <w:rPr>
+          <w:sz w:val="28"/>
+          <w:szCs w:val="28"/>
+        </w:rPr>
+        <w:t>_</w:t>
+      </w:r>
+      <w:r>
+        <w:rPr>
+          <w:sz w:val="28"/>
+          <w:szCs w:val="28"/>
+          <w:lang w:val="en-US"/>
+        </w:rPr>
+        <w:t>READING</w:t>
+      </w:r>
+      <w:r>
+        <w:rPr>
+          <w:sz w:val="28"/>
+          <w:szCs w:val="28"/>
+        </w:rPr>
+        <w:t>_</w:t>
+      </w:r>
+      <w:r>
+        <w:rPr>
+          <w:sz w:val="28"/>
+          <w:szCs w:val="28"/>
+          <w:lang w:val="en-US"/>
+        </w:rPr>
+        <w:t>TRIM</w:t>
+      </w:r>
+      <w:r>
+        <w:rPr>
+          <w:sz w:val="28"/>
+          <w:szCs w:val="28"/>
+        </w:rPr>
+        <w:t xml:space="preserve"> (6): Ошибка чтения состояния отделки. Возникает, если данные об отделке некорректны.</w:t>
+      </w:r>
+    </w:p>
+    <w:p>
+      <w:pPr>
+        <w:rPr>
+          <w:sz w:val="28"/>
+          <w:szCs w:val="28"/>
+        </w:rPr>
+      </w:pPr>
+    </w:p>
+    <w:p>
+      <w:pPr>
+        <w:rPr>
+          <w:sz w:val="28"/>
+          <w:szCs w:val="28"/>
+        </w:rPr>
+      </w:pPr>
+      <w:r>
+        <w:rPr>
+          <w:sz w:val="28"/>
+          <w:szCs w:val="28"/>
+          <w:lang w:val="en-US"/>
+        </w:rPr>
+        <w:t>ERROR</w:t>
+      </w:r>
+      <w:r>
+        <w:rPr>
+          <w:sz w:val="28"/>
+          <w:szCs w:val="28"/>
+        </w:rPr>
+        <w:t>_</w:t>
+      </w:r>
+      <w:r>
+        <w:rPr>
+          <w:sz w:val="28"/>
+          <w:szCs w:val="28"/>
+          <w:lang w:val="en-US"/>
+        </w:rPr>
+        <w:t>READING</w:t>
+      </w:r>
+      <w:r>
+        <w:rPr>
+          <w:sz w:val="28"/>
+          <w:szCs w:val="28"/>
+        </w:rPr>
+        <w:t>_</w:t>
+      </w:r>
+      <w:r>
+        <w:rPr>
+          <w:sz w:val="28"/>
+          <w:szCs w:val="28"/>
+          <w:lang w:val="en-US"/>
+        </w:rPr>
+        <w:t>YEAR</w:t>
+      </w:r>
+      <w:r>
+        <w:rPr>
+          <w:sz w:val="28"/>
+          <w:szCs w:val="28"/>
+        </w:rPr>
+        <w:t xml:space="preserve"> (7): Ошибка чтения года постройки. Происходит при некорректном вводе года или при его отсутствии.</w:t>
+      </w:r>
+    </w:p>
+    <w:p>
+      <w:pPr>
+        <w:rPr>
+          <w:sz w:val="28"/>
+          <w:szCs w:val="28"/>
+        </w:rPr>
+      </w:pPr>
+    </w:p>
+    <w:p>
+      <w:pPr>
+        <w:rPr>
+          <w:sz w:val="28"/>
+          <w:szCs w:val="28"/>
+        </w:rPr>
+      </w:pPr>
+      <w:r>
+        <w:rPr>
+          <w:sz w:val="28"/>
+          <w:szCs w:val="28"/>
+          <w:lang w:val="en-US"/>
+        </w:rPr>
+        <w:t>ERROR</w:t>
+      </w:r>
+      <w:r>
+        <w:rPr>
+          <w:sz w:val="28"/>
+          <w:szCs w:val="28"/>
+        </w:rPr>
+        <w:t>_</w:t>
+      </w:r>
+      <w:r>
+        <w:rPr>
+          <w:sz w:val="28"/>
+          <w:szCs w:val="28"/>
+          <w:lang w:val="en-US"/>
+        </w:rPr>
+        <w:t>READING</w:t>
+      </w:r>
+      <w:r>
+        <w:rPr>
+          <w:sz w:val="28"/>
+          <w:szCs w:val="28"/>
+        </w:rPr>
+        <w:t>_</w:t>
+      </w:r>
+      <w:r>
+        <w:rPr>
+          <w:sz w:val="28"/>
+          <w:szCs w:val="28"/>
+          <w:lang w:val="en-US"/>
+        </w:rPr>
+        <w:t>LAST</w:t>
+      </w:r>
+      <w:r>
+        <w:rPr>
+          <w:sz w:val="28"/>
+          <w:szCs w:val="28"/>
+        </w:rPr>
+        <w:t>_</w:t>
+      </w:r>
+      <w:r>
+        <w:rPr>
+          <w:sz w:val="28"/>
+          <w:szCs w:val="28"/>
+          <w:lang w:val="en-US"/>
+        </w:rPr>
+        <w:t>OWNERS</w:t>
+      </w:r>
+      <w:r>
+        <w:rPr>
+          <w:sz w:val="28"/>
+          <w:szCs w:val="28"/>
+        </w:rPr>
+        <w:t xml:space="preserve"> (8): Ошибка чтения количества предыдущих владельцев. Возникает, если введённые данные о количестве владельцев неверны.</w:t>
+      </w:r>
+    </w:p>
+    <w:p>
+      <w:pPr>
+        <w:rPr>
+          <w:sz w:val="28"/>
+          <w:szCs w:val="28"/>
+        </w:rPr>
+      </w:pPr>
+    </w:p>
+    <w:p>
+      <w:pPr>
+        <w:rPr>
+          <w:sz w:val="28"/>
+          <w:szCs w:val="28"/>
+        </w:rPr>
+      </w:pPr>
+      <w:r>
+        <w:rPr>
+          <w:sz w:val="28"/>
+          <w:szCs w:val="28"/>
+          <w:lang w:val="en-US"/>
+        </w:rPr>
+        <w:t>ERROR</w:t>
+      </w:r>
+      <w:r>
+        <w:rPr>
+          <w:sz w:val="28"/>
+          <w:szCs w:val="28"/>
+        </w:rPr>
+        <w:t>_</w:t>
+      </w:r>
+      <w:r>
+        <w:rPr>
+          <w:sz w:val="28"/>
+          <w:szCs w:val="28"/>
+          <w:lang w:val="en-US"/>
+        </w:rPr>
+        <w:t>READING</w:t>
+      </w:r>
+      <w:r>
+        <w:rPr>
+          <w:sz w:val="28"/>
+          <w:szCs w:val="28"/>
+        </w:rPr>
+        <w:t>_</w:t>
+      </w:r>
+      <w:r>
+        <w:rPr>
+          <w:sz w:val="28"/>
+          <w:szCs w:val="28"/>
+          <w:lang w:val="en-US"/>
+        </w:rPr>
+        <w:t>PETS</w:t>
+      </w:r>
+      <w:r>
+        <w:rPr>
+          <w:sz w:val="28"/>
+          <w:szCs w:val="28"/>
+        </w:rPr>
+        <w:t xml:space="preserve"> (9): Ошибка чтения данных о наличии домашних животных. Происходит, если данные о домашних животных некорректны.</w:t>
+      </w:r>
+    </w:p>
+    <w:p>
+      <w:pPr>
+        <w:rPr>
+          <w:sz w:val="28"/>
+          <w:szCs w:val="28"/>
+        </w:rPr>
+      </w:pPr>
+    </w:p>
+    <w:p>
+      <w:pPr>
+        <w:rPr>
+          <w:sz w:val="28"/>
+          <w:szCs w:val="28"/>
+        </w:rPr>
+      </w:pPr>
+      <w:r>
+        <w:rPr>
+          <w:sz w:val="28"/>
+          <w:szCs w:val="28"/>
+          <w:lang w:val="en-US"/>
+        </w:rPr>
+        <w:t>ERROR</w:t>
+      </w:r>
+      <w:r>
+        <w:rPr>
+          <w:sz w:val="28"/>
+          <w:szCs w:val="28"/>
+        </w:rPr>
+        <w:t>_</w:t>
+      </w:r>
+      <w:r>
+        <w:rPr>
+          <w:sz w:val="28"/>
+          <w:szCs w:val="28"/>
+          <w:lang w:val="en-US"/>
+        </w:rPr>
+        <w:t>VALUE</w:t>
+      </w:r>
+      <w:r>
+        <w:rPr>
+          <w:sz w:val="28"/>
+          <w:szCs w:val="28"/>
+        </w:rPr>
+        <w:t>_</w:t>
+      </w:r>
+      <w:r>
+        <w:rPr>
+          <w:sz w:val="28"/>
+          <w:szCs w:val="28"/>
+          <w:lang w:val="en-US"/>
+        </w:rPr>
+        <w:t>PETS</w:t>
+      </w:r>
+      <w:r>
+        <w:rPr>
+          <w:sz w:val="28"/>
+          <w:szCs w:val="28"/>
+        </w:rPr>
+        <w:t xml:space="preserve"> (10): Некорректное значение для данных о наличии домашних животных. Возникает, если введённое значение не соответствует допустимому диапазону (например, ввод другого символа вместо "1" или "0").</w:t>
+      </w:r>
+    </w:p>
+    <w:p>
+      <w:pPr>
+        <w:rPr>
+          <w:sz w:val="28"/>
+          <w:szCs w:val="28"/>
+        </w:rPr>
+      </w:pPr>
+    </w:p>
+    <w:p>
+      <w:pPr>
+        <w:rPr>
+          <w:sz w:val="28"/>
+          <w:szCs w:val="28"/>
+        </w:rPr>
+      </w:pPr>
+      <w:r>
+        <w:rPr>
+          <w:sz w:val="28"/>
+          <w:szCs w:val="28"/>
+          <w:lang w:val="en-US"/>
+        </w:rPr>
+        <w:t>ERROR</w:t>
+      </w:r>
+      <w:r>
+        <w:rPr>
+          <w:sz w:val="28"/>
+          <w:szCs w:val="28"/>
+        </w:rPr>
+        <w:t>_</w:t>
+      </w:r>
+      <w:r>
+        <w:rPr>
+          <w:sz w:val="28"/>
+          <w:szCs w:val="28"/>
+          <w:lang w:val="en-US"/>
+        </w:rPr>
+        <w:t>MATCHING</w:t>
+      </w:r>
+      <w:r>
+        <w:rPr>
+          <w:sz w:val="28"/>
+          <w:szCs w:val="28"/>
+        </w:rPr>
+        <w:t>_</w:t>
+      </w:r>
+      <w:r>
+        <w:rPr>
+          <w:sz w:val="28"/>
+          <w:szCs w:val="28"/>
+          <w:lang w:val="en-US"/>
+        </w:rPr>
+        <w:t>REG</w:t>
+      </w:r>
+      <w:r>
+        <w:rPr>
+          <w:sz w:val="28"/>
+          <w:szCs w:val="28"/>
+        </w:rPr>
+        <w:t>_</w:t>
+      </w:r>
+      <w:r>
+        <w:rPr>
+          <w:sz w:val="28"/>
+          <w:szCs w:val="28"/>
+          <w:lang w:val="en-US"/>
+        </w:rPr>
+        <w:t>EXPR</w:t>
+      </w:r>
+      <w:r>
+        <w:rPr>
+          <w:sz w:val="28"/>
+          <w:szCs w:val="28"/>
+        </w:rPr>
+        <w:t xml:space="preserve"> (11): Ошибка сопоставления с регулярным выражением. Происходит, если введённые данные не соответствуют ожидаемому формату, проверяемому с помощью регулярных выражений.</w:t>
+      </w:r>
+    </w:p>
+    <w:p>
+      <w:pPr>
+        <w:rPr>
+          <w:sz w:val="28"/>
+          <w:szCs w:val="28"/>
+        </w:rPr>
+      </w:pPr>
+    </w:p>
+    <w:p>
+      <w:pPr>
+        <w:rPr>
+          <w:sz w:val="28"/>
+          <w:szCs w:val="28"/>
+        </w:rPr>
+      </w:pPr>
+      <w:r>
+        <w:rPr>
+          <w:sz w:val="28"/>
+          <w:szCs w:val="28"/>
+          <w:lang w:val="en-US"/>
+        </w:rPr>
+        <w:lastRenderedPageBreak/>
+        <w:t xml:space="preserve">ERROR_READING_FILENAME (12): </w:t>
       </w:r>
       <w:proofErr w:type="spellStart"/>
       <w:r>
@@ -2581,7 +3174,7 @@
           <w:szCs w:val="28"/>
           <w:lang w:val="en-US"/>
         </w:rPr>
-        <w:t>адреса</w:t>
+        <w:t>имени</w:t>
       </w:r>
       <w:proofErr w:type="spellEnd"/>
       <w:r>
@@ -2590,6 +3183,24 @@
           <w:szCs w:val="28"/>
           <w:lang w:val="en-US"/>
         </w:rPr>
+        <w:t xml:space="preserve"> </w:t>
+      </w:r>
+      <w:proofErr w:type="spellStart"/>
+      <w:r>
+        <w:rPr>
+          <w:sz w:val="28"/>
+          <w:szCs w:val="28"/>
+          <w:lang w:val="en-US"/>
+        </w:rPr>
+        <w:t>файла</w:t>
+      </w:r>
+      <w:proofErr w:type="spellEnd"/>
+      <w:r>
+        <w:rPr>
+          <w:sz w:val="28"/>
+          <w:szCs w:val="28"/>
+          <w:lang w:val="en-US"/>
+        </w:rPr>
         <w:t xml:space="preserve">. </w:t>
       </w:r>
       <w:r>
@@ -2597,31 +3208,31 @@
           <w:sz w:val="28"/>
           <w:szCs w:val="28"/>
         </w:rPr>
-        <w:t>Возникает, если при вводе или чтении данных адреса произошла ошибка.</w:t>
-      </w:r>
-    </w:p>
-    <w:p>
-      <w:pPr>
-        <w:rPr>
-          <w:sz w:val="28"/>
-          <w:szCs w:val="28"/>
-        </w:rPr>
-      </w:pPr>
-    </w:p>
-    <w:p>
-      <w:pPr>
-        <w:rPr>
-          <w:sz w:val="28"/>
-          <w:szCs w:val="28"/>
-        </w:rPr>
-      </w:pPr>
-      <w:r>
-        <w:rPr>
-          <w:sz w:val="28"/>
-          <w:szCs w:val="28"/>
-          <w:lang w:val="en-US"/>
-        </w:rPr>
-        <w:t xml:space="preserve">ERROR_READING_SQUARE (3): </w:t>
+        <w:t>Возникает, если имя файла не может быть прочитано (например, файл не существует).</w:t>
+      </w:r>
+    </w:p>
+    <w:p>
+      <w:pPr>
+        <w:rPr>
+          <w:sz w:val="28"/>
+          <w:szCs w:val="28"/>
+        </w:rPr>
+      </w:pPr>
+    </w:p>
+    <w:p>
+      <w:pPr>
+        <w:rPr>
+          <w:sz w:val="28"/>
+          <w:szCs w:val="28"/>
+        </w:rPr>
+      </w:pPr>
+      <w:r>
+        <w:rPr>
+          <w:sz w:val="28"/>
+          <w:szCs w:val="28"/>
+          <w:lang w:val="en-US"/>
+        </w:rPr>
+        <w:t xml:space="preserve">ERROR_OPENING_FILE (13): </w:t>
       </w:r>
       <w:proofErr w:type="spellStart"/>
       <w:r>
@@ -2648,7 +3259,7 @@
           <w:szCs w:val="28"/>
           <w:lang w:val="en-US"/>
         </w:rPr>
-        <w:t>чтения</w:t>
+        <w:t>открытия</w:t>
       </w:r>
       <w:proofErr w:type="spellEnd"/>
       <w:r>
@@ -2666,7 +3277,7 @@
           <w:szCs w:val="28"/>
           <w:lang w:val="en-US"/>
         </w:rPr>
-        <w:t>площади</w:t>
+        <w:t>файла</w:t>
       </w:r>
       <w:proofErr w:type="spellEnd"/>
       <w:r>
@@ -2682,7 +3293,7 @@
           <w:sz w:val="28"/>
           <w:szCs w:val="28"/>
         </w:rPr>
-        <w:t>Происходит при некорректном вводе значения площади.</w:t>
+        <w:t>Происходит, если файл не удаётся открыть (например, файл отсутствует или нет прав доступа).</w:t>
       </w:r>
     </w:p>
     <w:p>
@@ -2751,14 +3362,29 @@
           <w:szCs w:val="28"/>
           <w:lang w:val="en-US"/>
         </w:rPr>
-        <w:t>ROOMS</w:t>
-      </w:r>
-      <w:r>
-        <w:rPr>
-          <w:sz w:val="28"/>
-          <w:szCs w:val="28"/>
-        </w:rPr>
-        <w:t xml:space="preserve"> (4): Ошибка чтения количества комнат. Возникает, если данные о количестве комнат некорректны или не могут быть прочитаны.</w:t>
+        <w:t>OF</w:t>
+      </w:r>
+      <w:r>
+        <w:rPr>
+          <w:sz w:val="28"/>
+          <w:szCs w:val="28"/>
+        </w:rPr>
+        <w:t>_</w:t>
+      </w:r>
+      <w:r>
+        <w:rPr>
+          <w:sz w:val="28"/>
+          <w:szCs w:val="28"/>
+          <w:lang w:val="en-US"/>
+        </w:rPr>
+        <w:t>STRUCTS</w:t>
+      </w:r>
+      <w:r>
+        <w:rPr>
+          <w:sz w:val="28"/>
+          <w:szCs w:val="28"/>
+        </w:rPr>
+        <w:t xml:space="preserve"> (14): Ошибка чтения количества структур. Возникает, если данные о количестве структур не могут быть прочитаны.</w:t>
       </w:r>
     </w:p>
     <w:p>
@@ -2797,6 +3423,143 @@
           <w:szCs w:val="28"/>
           <w:lang w:val="en-US"/>
         </w:rPr>
+        <w:t>INCORRECT</w:t>
+      </w:r>
+      <w:r>
+        <w:rPr>
+          <w:sz w:val="28"/>
+          <w:szCs w:val="28"/>
+        </w:rPr>
+        <w:t>_</w:t>
+      </w:r>
+      <w:r>
+        <w:rPr>
+          <w:sz w:val="28"/>
+          <w:szCs w:val="28"/>
+          <w:lang w:val="en-US"/>
+        </w:rPr>
+        <w:t>AMOUNT</w:t>
+      </w:r>
+      <w:r>
+        <w:rPr>
+          <w:sz w:val="28"/>
+          <w:szCs w:val="28"/>
+        </w:rPr>
+        <w:t>_</w:t>
+      </w:r>
+      <w:r>
+        <w:rPr>
+          <w:sz w:val="28"/>
+          <w:szCs w:val="28"/>
+          <w:lang w:val="en-US"/>
+        </w:rPr>
+        <w:t>SCRUCTS</w:t>
+      </w:r>
+      <w:r>
+        <w:rPr>
+          <w:sz w:val="28"/>
+          <w:szCs w:val="28"/>
+        </w:rPr>
+        <w:t xml:space="preserve"> (15): Некорректное количество структур. Происходит, если количество введённых структур превышает или не соответствует допустимому значению.</w:t>
+      </w:r>
+    </w:p>
+    <w:p>
+      <w:pPr>
+        <w:rPr>
+          <w:sz w:val="28"/>
+          <w:szCs w:val="28"/>
+        </w:rPr>
+      </w:pPr>
+    </w:p>
+    <w:p>
+      <w:pPr>
+        <w:rPr>
+          <w:sz w:val="28"/>
+          <w:szCs w:val="28"/>
+        </w:rPr>
+      </w:pPr>
+      <w:r>
+        <w:rPr>
+          <w:sz w:val="28"/>
+          <w:szCs w:val="28"/>
+          <w:lang w:val="en-US"/>
+        </w:rPr>
+        <w:t>ERROR</w:t>
+      </w:r>
+      <w:r>
+        <w:rPr>
+          <w:sz w:val="28"/>
+          <w:szCs w:val="28"/>
+        </w:rPr>
+        <w:t>_</w:t>
+      </w:r>
+      <w:r>
+        <w:rPr>
+          <w:sz w:val="28"/>
+          <w:szCs w:val="28"/>
+          <w:lang w:val="en-US"/>
+        </w:rPr>
+        <w:t>EXCESS</w:t>
+      </w:r>
+      <w:r>
+        <w:rPr>
+          <w:sz w:val="28"/>
+          <w:szCs w:val="28"/>
+        </w:rPr>
+        <w:t>_</w:t>
+      </w:r>
+      <w:r>
+        <w:rPr>
+          <w:sz w:val="28"/>
+          <w:szCs w:val="28"/>
+          <w:lang w:val="en-US"/>
+        </w:rPr>
+        <w:t>STRUCTS</w:t>
+      </w:r>
+      <w:r>
+        <w:rPr>
+          <w:sz w:val="28"/>
+          <w:szCs w:val="28"/>
+        </w:rPr>
+        <w:t xml:space="preserve"> (16): Превышение допустимого количества структур. Возникает, если количество структур превышает заранее установленное ограничение.</w:t>
+      </w:r>
+    </w:p>
+    <w:p>
+      <w:pPr>
+        <w:rPr>
+          <w:sz w:val="28"/>
+          <w:szCs w:val="28"/>
+        </w:rPr>
+      </w:pPr>
+    </w:p>
+    <w:p>
+      <w:pPr>
+        <w:rPr>
+          <w:sz w:val="28"/>
+          <w:szCs w:val="28"/>
+        </w:rPr>
+      </w:pPr>
+      <w:r>
+        <w:rPr>
+          <w:sz w:val="28"/>
+          <w:szCs w:val="28"/>
+          <w:lang w:val="en-US"/>
+        </w:rPr>
+        <w:t>ERROR</w:t>
+      </w:r>
+      <w:r>
+        <w:rPr>
+          <w:sz w:val="28"/>
+          <w:szCs w:val="28"/>
+        </w:rPr>
+        <w:t>_</w:t>
+      </w:r>
+      <w:r>
+        <w:rPr>
+          <w:sz w:val="28"/>
+          <w:szCs w:val="28"/>
+          <w:lang w:val="en-US"/>
+        </w:rPr>
         <w:t>READING</w:t>
       </w:r>
       <w:r>
@@ -2812,880 +3575,6 @@
           <w:szCs w:val="28"/>
           <w:lang w:val="en-US"/>
         </w:rPr>
-        <w:t>COST</w:t>
-      </w:r>
-      <w:r>
-        <w:rPr>
-          <w:sz w:val="28"/>
-          <w:szCs w:val="28"/>
-        </w:rPr>
-        <w:t xml:space="preserve"> (5): Ошибка чтения стоимости за квадратный метр. Происходит, если введены неверные или недопустимые данные.</w:t>
-      </w:r>
-    </w:p>
-    <w:p>
-      <w:pPr>
-        <w:rPr>
-          <w:sz w:val="28"/>
-          <w:szCs w:val="28"/>
-        </w:rPr>
-      </w:pPr>
-    </w:p>
-    <w:p>
-      <w:pPr>
-        <w:rPr>
-          <w:sz w:val="28"/>
-          <w:szCs w:val="28"/>
-        </w:rPr>
-      </w:pPr>
-      <w:r>
-        <w:rPr>
-          <w:sz w:val="28"/>
-          <w:szCs w:val="28"/>
-          <w:lang w:val="en-US"/>
-        </w:rPr>
-        <w:t>ERROR</w:t>
-      </w:r>
-      <w:r>
-        <w:rPr>
-          <w:sz w:val="28"/>
-          <w:szCs w:val="28"/>
-        </w:rPr>
-        <w:t>_</w:t>
-      </w:r>
-      <w:r>
-        <w:rPr>
-          <w:sz w:val="28"/>
-          <w:szCs w:val="28"/>
-          <w:lang w:val="en-US"/>
-        </w:rPr>
-        <w:t>READING</w:t>
-      </w:r>
-      <w:r>
-        <w:rPr>
-          <w:sz w:val="28"/>
-          <w:szCs w:val="28"/>
-        </w:rPr>
-        <w:t>_</w:t>
-      </w:r>
-      <w:r>
-        <w:rPr>
-          <w:sz w:val="28"/>
-          <w:szCs w:val="28"/>
-          <w:lang w:val="en-US"/>
-        </w:rPr>
-        <w:t>TRIM</w:t>
-      </w:r>
-      <w:r>
-        <w:rPr>
-          <w:sz w:val="28"/>
-          <w:szCs w:val="28"/>
-        </w:rPr>
-        <w:t xml:space="preserve"> (6): Ошибка чтения состояния отделки. Возникает, если данные об отделке некорректны.</w:t>
-      </w:r>
-    </w:p>
-    <w:p>
-      <w:pPr>
-        <w:rPr>
-          <w:sz w:val="28"/>
-          <w:szCs w:val="28"/>
-        </w:rPr>
-      </w:pPr>
-    </w:p>
-    <w:p>
-      <w:pPr>
-        <w:rPr>
-          <w:sz w:val="28"/>
-          <w:szCs w:val="28"/>
-        </w:rPr>
-      </w:pPr>
-      <w:r>
-        <w:rPr>
-          <w:sz w:val="28"/>
-          <w:szCs w:val="28"/>
-          <w:lang w:val="en-US"/>
-        </w:rPr>
-        <w:t>ERROR</w:t>
-      </w:r>
-      <w:r>
-        <w:rPr>
-          <w:sz w:val="28"/>
-          <w:szCs w:val="28"/>
-        </w:rPr>
-        <w:t>_</w:t>
-      </w:r>
-      <w:r>
-        <w:rPr>
-          <w:sz w:val="28"/>
-          <w:szCs w:val="28"/>
-          <w:lang w:val="en-US"/>
-        </w:rPr>
-        <w:t>READING</w:t>
-      </w:r>
-      <w:r>
-        <w:rPr>
-          <w:sz w:val="28"/>
-          <w:szCs w:val="28"/>
-        </w:rPr>
-        <w:t>_</w:t>
-      </w:r>
-      <w:r>
-        <w:rPr>
-          <w:sz w:val="28"/>
-          <w:szCs w:val="28"/>
-          <w:lang w:val="en-US"/>
-        </w:rPr>
-        <w:t>YEAR</w:t>
-      </w:r>
-      <w:r>
-        <w:rPr>
-          <w:sz w:val="28"/>
-          <w:szCs w:val="28"/>
-        </w:rPr>
-        <w:t xml:space="preserve"> (7): Ошибка чтения года постройки. Происходит при некорректном вводе года или при его отсутствии.</w:t>
-      </w:r>
-    </w:p>
-    <w:p>
-      <w:pPr>
-        <w:rPr>
-          <w:sz w:val="28"/>
-          <w:szCs w:val="28"/>
-        </w:rPr>
-      </w:pPr>
-    </w:p>
-    <w:p>
-      <w:pPr>
-        <w:rPr>
-          <w:sz w:val="28"/>
-          <w:szCs w:val="28"/>
-        </w:rPr>
-      </w:pPr>
-      <w:r>
-        <w:rPr>
-          <w:sz w:val="28"/>
-          <w:szCs w:val="28"/>
-          <w:lang w:val="en-US"/>
-        </w:rPr>
-        <w:t>ERROR</w:t>
-      </w:r>
-      <w:r>
-        <w:rPr>
-          <w:sz w:val="28"/>
-          <w:szCs w:val="28"/>
-        </w:rPr>
-        <w:t>_</w:t>
-      </w:r>
-      <w:r>
-        <w:rPr>
-          <w:sz w:val="28"/>
-          <w:szCs w:val="28"/>
-          <w:lang w:val="en-US"/>
-        </w:rPr>
-        <w:t>READING</w:t>
-      </w:r>
-      <w:r>
-        <w:rPr>
-          <w:sz w:val="28"/>
-          <w:szCs w:val="28"/>
-        </w:rPr>
-        <w:t>_</w:t>
-      </w:r>
-      <w:r>
-        <w:rPr>
-          <w:sz w:val="28"/>
-          <w:szCs w:val="28"/>
-          <w:lang w:val="en-US"/>
-        </w:rPr>
-        <w:t>LAST</w:t>
-      </w:r>
-      <w:r>
-        <w:rPr>
-          <w:sz w:val="28"/>
-          <w:szCs w:val="28"/>
-        </w:rPr>
-        <w:t>_</w:t>
-      </w:r>
-      <w:r>
-        <w:rPr>
-          <w:sz w:val="28"/>
-          <w:szCs w:val="28"/>
-          <w:lang w:val="en-US"/>
-        </w:rPr>
-        <w:t>OWNERS</w:t>
-      </w:r>
-      <w:r>
-        <w:rPr>
-          <w:sz w:val="28"/>
-          <w:szCs w:val="28"/>
-        </w:rPr>
-        <w:t xml:space="preserve"> (8): Ошибка чтения количества предыдущих владельцев. Возникает, если введённые данные о количестве владельцев неверны.</w:t>
-      </w:r>
-    </w:p>
-    <w:p>
-      <w:pPr>
-        <w:rPr>
-          <w:sz w:val="28"/>
-          <w:szCs w:val="28"/>
-        </w:rPr>
-      </w:pPr>
-    </w:p>
-    <w:p>
-      <w:pPr>
-        <w:rPr>
-          <w:sz w:val="28"/>
-          <w:szCs w:val="28"/>
-        </w:rPr>
-      </w:pPr>
-      <w:r>
-        <w:rPr>
-          <w:sz w:val="28"/>
-          <w:szCs w:val="28"/>
-          <w:lang w:val="en-US"/>
-        </w:rPr>
-        <w:t>ERROR</w:t>
-      </w:r>
-      <w:r>
-        <w:rPr>
-          <w:sz w:val="28"/>
-          <w:szCs w:val="28"/>
-        </w:rPr>
-        <w:t>_</w:t>
-      </w:r>
-      <w:r>
-        <w:rPr>
-          <w:sz w:val="28"/>
-          <w:szCs w:val="28"/>
-          <w:lang w:val="en-US"/>
-        </w:rPr>
-        <w:t>READING</w:t>
-      </w:r>
-      <w:r>
-        <w:rPr>
-          <w:sz w:val="28"/>
-          <w:szCs w:val="28"/>
-        </w:rPr>
-        <w:t>_</w:t>
-      </w:r>
-      <w:r>
-        <w:rPr>
-          <w:sz w:val="28"/>
-          <w:szCs w:val="28"/>
-          <w:lang w:val="en-US"/>
-        </w:rPr>
-        <w:t>PETS</w:t>
-      </w:r>
-      <w:r>
-        <w:rPr>
-          <w:sz w:val="28"/>
-          <w:szCs w:val="28"/>
-        </w:rPr>
-        <w:t xml:space="preserve"> (9): Ошибка чтения данных о наличии домашних животных. Происходит, если данные о домашних животных некорректны.</w:t>
-      </w:r>
-    </w:p>
-    <w:p>
-      <w:pPr>
-        <w:rPr>
-          <w:sz w:val="28"/>
-          <w:szCs w:val="28"/>
-        </w:rPr>
-      </w:pPr>
-    </w:p>
-    <w:p>
-      <w:pPr>
-        <w:rPr>
-          <w:sz w:val="28"/>
-          <w:szCs w:val="28"/>
-        </w:rPr>
-      </w:pPr>
-      <w:r>
-        <w:rPr>
-          <w:sz w:val="28"/>
-          <w:szCs w:val="28"/>
-          <w:lang w:val="en-US"/>
-        </w:rPr>
-        <w:lastRenderedPageBreak/>
-        <w:t>ERROR</w:t>
-      </w:r>
-      <w:r>
-        <w:rPr>
-          <w:sz w:val="28"/>
-          <w:szCs w:val="28"/>
-        </w:rPr>
-        <w:t>_</w:t>
-      </w:r>
-      <w:r>
-        <w:rPr>
-          <w:sz w:val="28"/>
-          <w:szCs w:val="28"/>
-          <w:lang w:val="en-US"/>
-        </w:rPr>
-        <w:t>VALUE</w:t>
-      </w:r>
-      <w:r>
-        <w:rPr>
-          <w:sz w:val="28"/>
-          <w:szCs w:val="28"/>
-        </w:rPr>
-        <w:t>_</w:t>
-      </w:r>
-      <w:r>
-        <w:rPr>
-          <w:sz w:val="28"/>
-          <w:szCs w:val="28"/>
-          <w:lang w:val="en-US"/>
-        </w:rPr>
-        <w:t>PETS</w:t>
-      </w:r>
-      <w:r>
-        <w:rPr>
-          <w:sz w:val="28"/>
-          <w:szCs w:val="28"/>
-        </w:rPr>
-        <w:t xml:space="preserve"> (10): Некорректное значение для данных о наличии домашних животных. Возникает, если введённое значение не соответствует допустимому диапазону (например, ввод другого символа вместо "1" или "0").</w:t>
-      </w:r>
-    </w:p>
-    <w:p>
-      <w:pPr>
-        <w:rPr>
-          <w:sz w:val="28"/>
-          <w:szCs w:val="28"/>
-        </w:rPr>
-      </w:pPr>
-    </w:p>
-    <w:p>
-      <w:pPr>
-        <w:rPr>
-          <w:sz w:val="28"/>
-          <w:szCs w:val="28"/>
-        </w:rPr>
-      </w:pPr>
-      <w:r>
-        <w:rPr>
-          <w:sz w:val="28"/>
-          <w:szCs w:val="28"/>
-          <w:lang w:val="en-US"/>
-        </w:rPr>
-        <w:t>ERROR</w:t>
-      </w:r>
-      <w:r>
-        <w:rPr>
-          <w:sz w:val="28"/>
-          <w:szCs w:val="28"/>
-        </w:rPr>
-        <w:t>_</w:t>
-      </w:r>
-      <w:r>
-        <w:rPr>
-          <w:sz w:val="28"/>
-          <w:szCs w:val="28"/>
-          <w:lang w:val="en-US"/>
-        </w:rPr>
-        <w:t>MATCHING</w:t>
-      </w:r>
-      <w:r>
-        <w:rPr>
-          <w:sz w:val="28"/>
-          <w:szCs w:val="28"/>
-        </w:rPr>
-        <w:t>_</w:t>
-      </w:r>
-      <w:r>
-        <w:rPr>
-          <w:sz w:val="28"/>
-          <w:szCs w:val="28"/>
-          <w:lang w:val="en-US"/>
-        </w:rPr>
-        <w:t>REG</w:t>
-      </w:r>
-      <w:r>
-        <w:rPr>
-          <w:sz w:val="28"/>
-          <w:szCs w:val="28"/>
-        </w:rPr>
-        <w:t>_</w:t>
-      </w:r>
-      <w:r>
-        <w:rPr>
-          <w:sz w:val="28"/>
-          <w:szCs w:val="28"/>
-          <w:lang w:val="en-US"/>
-        </w:rPr>
-        <w:t>EXPR</w:t>
-      </w:r>
-      <w:r>
-        <w:rPr>
-          <w:sz w:val="28"/>
-          <w:szCs w:val="28"/>
-        </w:rPr>
-        <w:t xml:space="preserve"> (11): Ошибка сопоставления с регулярным выражением. Происходит, если введённые данные не соответствуют ожидаемому формату, проверяемому с помощью регулярных выражений.</w:t>
-      </w:r>
-    </w:p>
-    <w:p>
-      <w:pPr>
-        <w:rPr>
-          <w:sz w:val="28"/>
-          <w:szCs w:val="28"/>
-        </w:rPr>
-      </w:pPr>
-    </w:p>
-    <w:p>
-      <w:pPr>
-        <w:rPr>
-          <w:sz w:val="28"/>
-          <w:szCs w:val="28"/>
-        </w:rPr>
-      </w:pPr>
-      <w:r>
-        <w:rPr>
-          <w:sz w:val="28"/>
-          <w:szCs w:val="28"/>
-          <w:lang w:val="en-US"/>
-        </w:rPr>
-        <w:t xml:space="preserve">ERROR_READING_FILENAME (12): </w:t>
-      </w:r>
-      <w:proofErr w:type="spellStart"/>
-      <w:r>
-        <w:rPr>
-          <w:sz w:val="28"/>
-          <w:szCs w:val="28"/>
-          <w:lang w:val="en-US"/>
-        </w:rPr>
-        <w:t>Ошибка</w:t>
-      </w:r>
-      <w:proofErr w:type="spellEnd"/>
-      <w:r>
-        <w:rPr>
-          <w:sz w:val="28"/>
-          <w:szCs w:val="28"/>
-          <w:lang w:val="en-US"/>
-        </w:rPr>
-        <w:t xml:space="preserve"> </w:t>
-      </w:r>
-      <w:proofErr w:type="spellStart"/>
-      <w:r>
-        <w:rPr>
-          <w:sz w:val="28"/>
-          <w:szCs w:val="28"/>
-          <w:lang w:val="en-US"/>
-        </w:rPr>
-        <w:t>чтения</w:t>
-      </w:r>
-      <w:proofErr w:type="spellEnd"/>
-      <w:r>
-        <w:rPr>
-          <w:sz w:val="28"/>
-          <w:szCs w:val="28"/>
-          <w:lang w:val="en-US"/>
-        </w:rPr>
-        <w:t xml:space="preserve"> </w:t>
-      </w:r>
-      <w:proofErr w:type="spellStart"/>
-      <w:r>
-        <w:rPr>
-          <w:sz w:val="28"/>
-          <w:szCs w:val="28"/>
-          <w:lang w:val="en-US"/>
-        </w:rPr>
-        <w:t>имени</w:t>
-      </w:r>
-      <w:proofErr w:type="spellEnd"/>
-      <w:r>
-        <w:rPr>
-          <w:sz w:val="28"/>
-          <w:szCs w:val="28"/>
-          <w:lang w:val="en-US"/>
-        </w:rPr>
-        <w:t xml:space="preserve"> </w:t>
-      </w:r>
-      <w:proofErr w:type="spellStart"/>
-      <w:r>
-        <w:rPr>
-          <w:sz w:val="28"/>
-          <w:szCs w:val="28"/>
-          <w:lang w:val="en-US"/>
-        </w:rPr>
-        <w:t>файла</w:t>
-      </w:r>
-      <w:proofErr w:type="spellEnd"/>
-      <w:r>
-        <w:rPr>
-          <w:sz w:val="28"/>
-          <w:szCs w:val="28"/>
-          <w:lang w:val="en-US"/>
-        </w:rPr>
-        <w:t xml:space="preserve">. </w:t>
-      </w:r>
-      <w:r>
-        <w:rPr>
-          <w:sz w:val="28"/>
-          <w:szCs w:val="28"/>
-        </w:rPr>
-        <w:t>Возникает, если имя файла не может быть прочитано (например, файл не существует).</w:t>
-      </w:r>
-    </w:p>
-    <w:p>
-      <w:pPr>
-        <w:rPr>
-          <w:sz w:val="28"/>
-          <w:szCs w:val="28"/>
-        </w:rPr>
-      </w:pPr>
-    </w:p>
-    <w:p>
-      <w:pPr>
-        <w:rPr>
-          <w:sz w:val="28"/>
-          <w:szCs w:val="28"/>
-        </w:rPr>
-      </w:pPr>
-      <w:r>
-        <w:rPr>
-          <w:sz w:val="28"/>
-          <w:szCs w:val="28"/>
-          <w:lang w:val="en-US"/>
-        </w:rPr>
-        <w:t xml:space="preserve">ERROR_OPENING_FILE (13): </w:t>
-      </w:r>
-      <w:proofErr w:type="spellStart"/>
-      <w:r>
-        <w:rPr>
-          <w:sz w:val="28"/>
-          <w:szCs w:val="28"/>
-          <w:lang w:val="en-US"/>
-        </w:rPr>
-        <w:t>Ошибка</w:t>
-      </w:r>
-      <w:proofErr w:type="spellEnd"/>
-      <w:r>
-        <w:rPr>
-          <w:sz w:val="28"/>
-          <w:szCs w:val="28"/>
-          <w:lang w:val="en-US"/>
-        </w:rPr>
-        <w:t xml:space="preserve"> </w:t>
-      </w:r>
-      <w:proofErr w:type="spellStart"/>
-      <w:r>
-        <w:rPr>
-          <w:sz w:val="28"/>
-          <w:szCs w:val="28"/>
-          <w:lang w:val="en-US"/>
-        </w:rPr>
-        <w:t>открытия</w:t>
-      </w:r>
-      <w:proofErr w:type="spellEnd"/>
-      <w:r>
-        <w:rPr>
-          <w:sz w:val="28"/>
-          <w:szCs w:val="28"/>
-          <w:lang w:val="en-US"/>
-        </w:rPr>
-        <w:t xml:space="preserve"> </w:t>
-      </w:r>
-      <w:proofErr w:type="spellStart"/>
-      <w:r>
-        <w:rPr>
-          <w:sz w:val="28"/>
-          <w:szCs w:val="28"/>
-          <w:lang w:val="en-US"/>
-        </w:rPr>
-        <w:t>файла</w:t>
-      </w:r>
-      <w:proofErr w:type="spellEnd"/>
-      <w:r>
-        <w:rPr>
-          <w:sz w:val="28"/>
-          <w:szCs w:val="28"/>
-          <w:lang w:val="en-US"/>
-        </w:rPr>
-        <w:t xml:space="preserve">. </w:t>
-      </w:r>
-      <w:r>
-        <w:rPr>
-          <w:sz w:val="28"/>
-          <w:szCs w:val="28"/>
-        </w:rPr>
-        <w:t>Происходит, если файл не удаётся открыть (например, файл отсутствует или нет прав доступа).</w:t>
-      </w:r>
-    </w:p>
-    <w:p>
-      <w:pPr>
-        <w:rPr>
-          <w:sz w:val="28"/>
-          <w:szCs w:val="28"/>
-        </w:rPr>
-      </w:pPr>
-    </w:p>
-    <w:p>
-      <w:pPr>
-        <w:rPr>
-          <w:sz w:val="28"/>
-          <w:szCs w:val="28"/>
-        </w:rPr>
-      </w:pPr>
-      <w:r>
-        <w:rPr>
-          <w:sz w:val="28"/>
-          <w:szCs w:val="28"/>
-          <w:lang w:val="en-US"/>
-        </w:rPr>
-        <w:t>ERROR</w:t>
-      </w:r>
-      <w:r>
-        <w:rPr>
-          <w:sz w:val="28"/>
-          <w:szCs w:val="28"/>
-        </w:rPr>
-        <w:t>_</w:t>
-      </w:r>
-      <w:r>
-        <w:rPr>
-          <w:sz w:val="28"/>
-          <w:szCs w:val="28"/>
-          <w:lang w:val="en-US"/>
-        </w:rPr>
-        <w:t>READING</w:t>
-      </w:r>
-      <w:r>
-        <w:rPr>
-          <w:sz w:val="28"/>
-          <w:szCs w:val="28"/>
-        </w:rPr>
-        <w:t>_</w:t>
-      </w:r>
-      <w:r>
-        <w:rPr>
-          <w:sz w:val="28"/>
-          <w:szCs w:val="28"/>
-          <w:lang w:val="en-US"/>
-        </w:rPr>
-        <w:t>AMOUNT</w:t>
-      </w:r>
-      <w:r>
-        <w:rPr>
-          <w:sz w:val="28"/>
-          <w:szCs w:val="28"/>
-        </w:rPr>
-        <w:t>_</w:t>
-      </w:r>
-      <w:r>
-        <w:rPr>
-          <w:sz w:val="28"/>
-          <w:szCs w:val="28"/>
-          <w:lang w:val="en-US"/>
-        </w:rPr>
-        <w:t>OF</w:t>
-      </w:r>
-      <w:r>
-        <w:rPr>
-          <w:sz w:val="28"/>
-          <w:szCs w:val="28"/>
-        </w:rPr>
-        <w:t>_</w:t>
-      </w:r>
-      <w:r>
-        <w:rPr>
-          <w:sz w:val="28"/>
-          <w:szCs w:val="28"/>
-          <w:lang w:val="en-US"/>
-        </w:rPr>
-        <w:t>STRUCTS</w:t>
-      </w:r>
-      <w:r>
-        <w:rPr>
-          <w:sz w:val="28"/>
-          <w:szCs w:val="28"/>
-        </w:rPr>
-        <w:t xml:space="preserve"> (14): Ошибка чтения количества структур. Возникает, если данные о количестве структур не могут быть прочитаны.</w:t>
-      </w:r>
-    </w:p>
-    <w:p>
-      <w:pPr>
-        <w:rPr>
-          <w:sz w:val="28"/>
-          <w:szCs w:val="28"/>
-        </w:rPr>
-      </w:pPr>
-    </w:p>
-    <w:p>
-      <w:pPr>
-        <w:rPr>
-          <w:sz w:val="28"/>
-          <w:szCs w:val="28"/>
-        </w:rPr>
-      </w:pPr>
-      <w:r>
-        <w:rPr>
-          <w:sz w:val="28"/>
-          <w:szCs w:val="28"/>
-          <w:lang w:val="en-US"/>
-        </w:rPr>
-        <w:t>ERROR</w:t>
-      </w:r>
-      <w:r>
-        <w:rPr>
-          <w:sz w:val="28"/>
-          <w:szCs w:val="28"/>
-        </w:rPr>
-        <w:t>_</w:t>
-      </w:r>
-      <w:r>
-        <w:rPr>
-          <w:sz w:val="28"/>
-          <w:szCs w:val="28"/>
-          <w:lang w:val="en-US"/>
-        </w:rPr>
-        <w:t>INCORRECT</w:t>
-      </w:r>
-      <w:r>
-        <w:rPr>
-          <w:sz w:val="28"/>
-          <w:szCs w:val="28"/>
-        </w:rPr>
-        <w:t>_</w:t>
-      </w:r>
-      <w:r>
-        <w:rPr>
-          <w:sz w:val="28"/>
-          <w:szCs w:val="28"/>
-          <w:lang w:val="en-US"/>
-        </w:rPr>
-        <w:t>AMOUNT</w:t>
-      </w:r>
-      <w:r>
-        <w:rPr>
-          <w:sz w:val="28"/>
-          <w:szCs w:val="28"/>
-        </w:rPr>
-        <w:t>_</w:t>
-      </w:r>
-      <w:r>
-        <w:rPr>
-          <w:sz w:val="28"/>
-          <w:szCs w:val="28"/>
-          <w:lang w:val="en-US"/>
-        </w:rPr>
-        <w:t>SCRUCTS</w:t>
-      </w:r>
-      <w:r>
-        <w:rPr>
-          <w:sz w:val="28"/>
-          <w:szCs w:val="28"/>
-        </w:rPr>
-        <w:t xml:space="preserve"> (15): Некорректное количество структур. Происходит, если количество введённых структур превышает или не соответствует допустимому значению.</w:t>
-      </w:r>
-    </w:p>
-    <w:p>
-      <w:pPr>
-        <w:rPr>
-          <w:sz w:val="28"/>
-          <w:szCs w:val="28"/>
-        </w:rPr>
-      </w:pPr>
-    </w:p>
-    <w:p>
-      <w:pPr>
-        <w:rPr>
-          <w:sz w:val="28"/>
-          <w:szCs w:val="28"/>
-        </w:rPr>
-      </w:pPr>
-      <w:r>
-        <w:rPr>
-          <w:sz w:val="28"/>
-          <w:szCs w:val="28"/>
-          <w:lang w:val="en-US"/>
-        </w:rPr>
-        <w:t>ERROR</w:t>
-      </w:r>
-      <w:r>
-        <w:rPr>
-          <w:sz w:val="28"/>
-          <w:szCs w:val="28"/>
-        </w:rPr>
-        <w:t>_</w:t>
-      </w:r>
-      <w:r>
-        <w:rPr>
-          <w:sz w:val="28"/>
-          <w:szCs w:val="28"/>
-          <w:lang w:val="en-US"/>
-        </w:rPr>
-        <w:t>EXCESS</w:t>
-      </w:r>
-      <w:r>
-        <w:rPr>
-          <w:sz w:val="28"/>
-          <w:szCs w:val="28"/>
-        </w:rPr>
-        <w:t>_</w:t>
-      </w:r>
-      <w:r>
-        <w:rPr>
-          <w:sz w:val="28"/>
-          <w:szCs w:val="28"/>
-          <w:lang w:val="en-US"/>
-        </w:rPr>
-        <w:t>STRUCTS</w:t>
-      </w:r>
-      <w:r>
-        <w:rPr>
-          <w:sz w:val="28"/>
-          <w:szCs w:val="28"/>
-        </w:rPr>
-        <w:t xml:space="preserve"> (16): Превышение допустимого количества структур. Возникает, если количество структур превышает заранее установленное ограничение.</w:t>
-      </w:r>
-    </w:p>
-    <w:p>
-      <w:pPr>
-        <w:rPr>
-          <w:sz w:val="28"/>
-          <w:szCs w:val="28"/>
-        </w:rPr>
-      </w:pPr>
-    </w:p>
-    <w:p>
-      <w:pPr>
-        <w:rPr>
-          <w:sz w:val="28"/>
-          <w:szCs w:val="28"/>
-        </w:rPr>
-      </w:pPr>
-      <w:r>
-        <w:rPr>
-          <w:sz w:val="28"/>
-          <w:szCs w:val="28"/>
-          <w:lang w:val="en-US"/>
-        </w:rPr>
-        <w:t>ERROR</w:t>
-      </w:r>
-      <w:r>
-        <w:rPr>
-          <w:sz w:val="28"/>
-          <w:szCs w:val="28"/>
-        </w:rPr>
-        <w:t>_</w:t>
-      </w:r>
-      <w:r>
-        <w:rPr>
-          <w:sz w:val="28"/>
-          <w:szCs w:val="28"/>
-          <w:lang w:val="en-US"/>
-        </w:rPr>
-        <w:t>READING</w:t>
-      </w:r>
-      <w:r>
-        <w:rPr>
-          <w:sz w:val="28"/>
-          <w:szCs w:val="28"/>
-        </w:rPr>
-        <w:t>_</w:t>
-      </w:r>
-      <w:r>
-        <w:rPr>
-          <w:sz w:val="28"/>
-          <w:szCs w:val="28"/>
-          <w:lang w:val="en-US"/>
-        </w:rPr>
         <w:t>STRUCT</w:t>
       </w:r>
       <w:r>
@@ -3707,6 +3596,86 @@
     <w:p>
       <w:pPr>
         <w:rPr>
+          <w:sz w:val="28"/>
+          <w:szCs w:val="28"/>
+        </w:rPr>
+      </w:pPr>
+    </w:p>
+    <w:p>
+      <w:pPr>
+        <w:rPr>
+          <w:b/>
+          <w:bCs/>
+          <w:sz w:val="28"/>
+          <w:szCs w:val="28"/>
+        </w:rPr>
+      </w:pPr>
+    </w:p>
+    <w:p>
+      <w:pPr>
+        <w:rPr>
+          <w:b/>
+          <w:bCs/>
+          <w:sz w:val="28"/>
+          <w:szCs w:val="28"/>
+        </w:rPr>
+      </w:pPr>
+    </w:p>
+    <w:p>
+      <w:pPr>
+        <w:rPr>
+          <w:b/>
+          <w:bCs/>
+          <w:sz w:val="28"/>
+          <w:szCs w:val="28"/>
+        </w:rPr>
+      </w:pPr>
+    </w:p>
+    <w:p>
+      <w:pPr>
+        <w:rPr>
+          <w:b/>
+          <w:bCs/>
+          <w:sz w:val="28"/>
+          <w:szCs w:val="28"/>
+        </w:rPr>
+      </w:pPr>
+    </w:p>
+    <w:p>
+      <w:pPr>
+        <w:rPr>
+          <w:b/>
+          <w:bCs/>
+          <w:sz w:val="28"/>
+          <w:szCs w:val="28"/>
+        </w:rPr>
+      </w:pPr>
+    </w:p>
+    <w:p>
+      <w:pPr>
+        <w:rPr>
+          <w:b/>
+          <w:bCs/>
+          <w:sz w:val="28"/>
+          <w:szCs w:val="28"/>
+        </w:rPr>
+      </w:pPr>
+    </w:p>
+    <w:p>
+      <w:pPr>
+        <w:rPr>
+          <w:b/>
+          <w:bCs/>
+          <w:sz w:val="28"/>
+          <w:szCs w:val="28"/>
+        </w:rPr>
+      </w:pPr>
+    </w:p>
+    <w:p>
+      <w:pPr>
+        <w:rPr>
+          <w:b/>
+          <w:bCs/>
           <w:sz w:val="28"/>
           <w:szCs w:val="28"/>
         </w:rPr>
@@ -5138,7 +5107,6 @@
         <w:rPr>
           <w:sz w:val="28"/>
           <w:szCs w:val="28"/>
-          <w:lang w:val="en-US"/>
         </w:rPr>
       </w:pPr>
       <w:r>
@@ -5373,7 +5341,6 @@
         <w:rPr>
           <w:sz w:val="28"/>
           <w:szCs w:val="28"/>
-          <w:lang w:val="en-US"/>
         </w:rPr>
       </w:pPr>
     </w:p>
@@ -5522,7 +5489,6 @@
         <w:rPr>
           <w:sz w:val="28"/>
           <w:szCs w:val="28"/>
-          <w:lang w:val="en-US"/>
         </w:rPr>
       </w:pPr>
       <w:r>
@@ -5536,10 +5502,112 @@
         <w:rPr>
           <w:sz w:val="28"/>
           <w:szCs w:val="28"/>
-          <w:lang w:val="en-US"/>
         </w:rPr>
         <w:t xml:space="preserve"> </w:t>
       </w:r>
+      <w:r>
+        <w:rPr>
+          <w:sz w:val="28"/>
+          <w:szCs w:val="28"/>
+          <w:lang w:val="en-US"/>
+        </w:rPr>
+        <w:t>secondary</w:t>
+      </w:r>
+      <w:r>
+        <w:rPr>
+          <w:sz w:val="28"/>
+          <w:szCs w:val="28"/>
+        </w:rPr>
+        <w:t>_</w:t>
+      </w:r>
+      <w:r>
+        <w:rPr>
+          <w:sz w:val="28"/>
+          <w:szCs w:val="28"/>
+          <w:lang w:val="en-US"/>
+        </w:rPr>
+        <w:t>t</w:t>
+      </w:r>
+      <w:r>
+        <w:rPr>
+          <w:sz w:val="28"/>
+          <w:szCs w:val="28"/>
+        </w:rPr>
+        <w:t xml:space="preserve"> </w:t>
+      </w:r>
+      <w:r>
+        <w:rPr>
+          <w:sz w:val="28"/>
+          <w:szCs w:val="28"/>
+        </w:rPr>
+        <w:t>содержит</w:t>
+      </w:r>
+      <w:r>
+        <w:rPr>
+          <w:sz w:val="28"/>
+          <w:szCs w:val="28"/>
+        </w:rPr>
+        <w:t xml:space="preserve"> </w:t>
+      </w:r>
+      <w:r>
+        <w:rPr>
+          <w:sz w:val="28"/>
+          <w:szCs w:val="28"/>
+        </w:rPr>
+        <w:t>поля</w:t>
+      </w:r>
+      <w:r>
+        <w:rPr>
+          <w:sz w:val="28"/>
+          <w:szCs w:val="28"/>
+        </w:rPr>
+        <w:t xml:space="preserve"> </w:t>
+      </w:r>
+      <w:r>
+        <w:rPr>
+          <w:sz w:val="28"/>
+          <w:szCs w:val="28"/>
+          <w:lang w:val="en-US"/>
+        </w:rPr>
+        <w:t>build</w:t>
+      </w:r>
+      <w:r>
+        <w:rPr>
+          <w:sz w:val="28"/>
+          <w:szCs w:val="28"/>
+        </w:rPr>
+        <w:t>_</w:t>
+      </w:r>
+      <w:r>
+        <w:rPr>
+          <w:sz w:val="28"/>
+          <w:szCs w:val="28"/>
+          <w:lang w:val="en-US"/>
+        </w:rPr>
+        <w:t>year</w:t>
+      </w:r>
+      <w:r>
+        <w:rPr>
+          <w:sz w:val="28"/>
+          <w:szCs w:val="28"/>
+        </w:rPr>
+        <w:t xml:space="preserve">, </w:t>
+      </w:r>
+      <w:r>
+        <w:rPr>
+          <w:sz w:val="28"/>
+          <w:szCs w:val="28"/>
+          <w:lang w:val="en-US"/>
+        </w:rPr>
+        <w:t>quantity</w:t>
+      </w:r>
+      <w:r>
+        <w:rPr>
+          <w:sz w:val="28"/>
+          <w:szCs w:val="28"/>
+        </w:rPr>
+        <w:t>_</w:t>
+      </w:r>
       <w:proofErr w:type="spellStart"/>
       <w:r>
         <w:rPr>
@@ -5547,13 +5615,13 @@
           <w:szCs w:val="28"/>
           <w:lang w:val="en-US"/>
         </w:rPr>
-        <w:t>secondary</w:t>
-      </w:r>
-      <w:r>
-        <w:rPr>
-          <w:sz w:val="28"/>
-          <w:szCs w:val="28"/>
-          <w:lang w:val="en-US"/>
+        <w:t>prev</w:t>
+      </w:r>
+      <w:proofErr w:type="spellEnd"/>
+      <w:r>
+        <w:rPr>
+          <w:sz w:val="28"/>
+          <w:szCs w:val="28"/>
         </w:rPr>
         <w:t>_</w:t>
       </w:r>
@@ -5563,61 +5631,27 @@
           <w:szCs w:val="28"/>
           <w:lang w:val="en-US"/>
         </w:rPr>
-        <w:t>t</w:t>
-      </w:r>
-      <w:proofErr w:type="spellEnd"/>
-      <w:r>
-        <w:rPr>
-          <w:sz w:val="28"/>
-          <w:szCs w:val="28"/>
-          <w:lang w:val="en-US"/>
-        </w:rPr>
-        <w:t xml:space="preserve"> </w:t>
-      </w:r>
-      <w:r>
-        <w:rPr>
-          <w:sz w:val="28"/>
-          <w:szCs w:val="28"/>
-        </w:rPr>
-        <w:t>содержит</w:t>
-      </w:r>
-      <w:r>
-        <w:rPr>
-          <w:sz w:val="28"/>
-          <w:szCs w:val="28"/>
-          <w:lang w:val="en-US"/>
-        </w:rPr>
-        <w:t xml:space="preserve"> </w:t>
-      </w:r>
-      <w:r>
-        <w:rPr>
-          <w:sz w:val="28"/>
-          <w:szCs w:val="28"/>
-        </w:rPr>
-        <w:t>поля</w:t>
-      </w:r>
-      <w:r>
-        <w:rPr>
-          <w:sz w:val="28"/>
-          <w:szCs w:val="28"/>
-          <w:lang w:val="en-US"/>
-        </w:rPr>
-        <w:t xml:space="preserve"> </w:t>
-      </w:r>
-      <w:proofErr w:type="spellStart"/>
-      <w:r>
-        <w:rPr>
-          <w:sz w:val="28"/>
-          <w:szCs w:val="28"/>
-          <w:lang w:val="en-US"/>
-        </w:rPr>
-        <w:t>build</w:t>
-      </w:r>
-      <w:r>
-        <w:rPr>
-          <w:sz w:val="28"/>
-          <w:szCs w:val="28"/>
-          <w:lang w:val="en-US"/>
+        <w:t>owners</w:t>
+      </w:r>
+      <w:r>
+        <w:rPr>
+          <w:sz w:val="28"/>
+          <w:szCs w:val="28"/>
+        </w:rPr>
+        <w:t xml:space="preserve">, </w:t>
+      </w:r>
+      <w:r>
+        <w:rPr>
+          <w:sz w:val="28"/>
+          <w:szCs w:val="28"/>
+          <w:lang w:val="en-US"/>
+        </w:rPr>
+        <w:t>is</w:t>
+      </w:r>
+      <w:r>
+        <w:rPr>
+          <w:sz w:val="28"/>
+          <w:szCs w:val="28"/>
         </w:rPr>
         <w:t>_</w:t>
       </w:r>
@@ -5627,45 +5661,8 @@
           <w:szCs w:val="28"/>
           <w:lang w:val="en-US"/>
         </w:rPr>
-        <w:t>year</w:t>
-      </w:r>
-      <w:proofErr w:type="spellEnd"/>
-      <w:r>
-        <w:rPr>
-          <w:sz w:val="28"/>
-          <w:szCs w:val="28"/>
-          <w:lang w:val="en-US"/>
-        </w:rPr>
-        <w:t xml:space="preserve">, </w:t>
-      </w:r>
-      <w:proofErr w:type="spellStart"/>
-      <w:r>
-        <w:rPr>
-          <w:sz w:val="28"/>
-          <w:szCs w:val="28"/>
-          <w:lang w:val="en-US"/>
-        </w:rPr>
-        <w:t>quantity_prev_owners</w:t>
-      </w:r>
-      <w:proofErr w:type="spellEnd"/>
-      <w:r>
-        <w:rPr>
-          <w:sz w:val="28"/>
-          <w:szCs w:val="28"/>
-          <w:lang w:val="en-US"/>
-        </w:rPr>
-        <w:t xml:space="preserve">, </w:t>
-      </w:r>
-      <w:proofErr w:type="spellStart"/>
-      <w:r>
-        <w:rPr>
-          <w:sz w:val="28"/>
-          <w:szCs w:val="28"/>
-          <w:lang w:val="en-US"/>
-        </w:rPr>
-        <w:t>is_pet</w:t>
-      </w:r>
-      <w:proofErr w:type="spellEnd"/>
+        <w:t>pet</w:t>
+      </w:r>
     </w:p>
     <w:p>
       <w:pPr>
@@ -6266,7 +6263,6 @@
           <w:bCs/>
           <w:sz w:val="28"/>
           <w:szCs w:val="28"/>
-          <w:lang w:val="en-US"/>
         </w:rPr>
       </w:pPr>
       <w:r>
@@ -6379,6 +6375,7 @@
       </w:pPr>
       <w:r>
         <w:rPr>
+          <w:noProof/>
           <w:sz w:val="28"/>
           <w:szCs w:val="28"/>
           <w:lang w:val="en-US"/>
@@ -6468,6 +6465,7 @@
       </w:pPr>
       <w:r>
         <w:rPr>
+          <w:noProof/>
           <w:sz w:val="28"/>
           <w:szCs w:val="28"/>
         </w:rPr>
@@ -6540,6 +6538,7 @@
       </w:pPr>
       <w:r>
         <w:rPr>
+          <w:noProof/>
           <w:sz w:val="28"/>
           <w:szCs w:val="28"/>
         </w:rPr>
@@ -6613,6 +6612,7 @@
       </w:pPr>
       <w:r>
         <w:rPr>
+          <w:noProof/>
           <w:sz w:val="28"/>
           <w:szCs w:val="28"/>
         </w:rPr>
@@ -6677,6 +6677,7 @@
       </w:pPr>
       <w:r>
         <w:rPr>
+          <w:noProof/>
           <w:sz w:val="28"/>
           <w:szCs w:val="28"/>
         </w:rPr>
@@ -6749,6 +6750,7 @@
       </w:pPr>
       <w:r>
         <w:rPr>
+          <w:noProof/>
           <w:sz w:val="28"/>
           <w:szCs w:val="28"/>
         </w:rPr>
@@ -9350,68 +9352,45 @@
     <w:p>
       <w:pPr>
         <w:rPr>
-          <w:b/>
-          <w:bCs/>
-          <w:sz w:val="28"/>
-          <w:szCs w:val="28"/>
-        </w:rPr>
-      </w:pPr>
-    </w:p>
-    <w:p>
-      <w:pPr>
-        <w:rPr>
-          <w:b/>
-          <w:bCs/>
-          <w:sz w:val="28"/>
-          <w:szCs w:val="28"/>
-        </w:rPr>
-      </w:pPr>
-    </w:p>
-    <w:p>
-      <w:pPr>
-        <w:rPr>
-          <w:b/>
-          <w:bCs/>
-          <w:sz w:val="28"/>
-          <w:szCs w:val="28"/>
-        </w:rPr>
-      </w:pPr>
-    </w:p>
-    <w:p>
-      <w:pPr>
-        <w:rPr>
-          <w:b/>
-          <w:bCs/>
-          <w:sz w:val="28"/>
-          <w:szCs w:val="28"/>
-        </w:rPr>
-      </w:pPr>
-    </w:p>
-    <w:p>
-      <w:pPr>
-        <w:rPr>
-          <w:b/>
-          <w:bCs/>
-          <w:sz w:val="28"/>
-          <w:szCs w:val="28"/>
-        </w:rPr>
-      </w:pPr>
-    </w:p>
-    <w:p>
-      <w:pPr>
-        <w:rPr>
-          <w:b/>
-          <w:bCs/>
-          <w:sz w:val="28"/>
-          <w:szCs w:val="28"/>
-        </w:rPr>
-      </w:pPr>
-    </w:p>
-    <w:p>
-      <w:pPr>
-        <w:rPr>
-          <w:b/>
-          <w:bCs/>
+          <w:sz w:val="28"/>
+          <w:szCs w:val="28"/>
+        </w:rPr>
+      </w:pPr>
+    </w:p>
+    <w:p>
+      <w:pPr>
+        <w:rPr>
+          <w:sz w:val="28"/>
+          <w:szCs w:val="28"/>
+        </w:rPr>
+      </w:pPr>
+      <w:r>
+        <w:rPr>
+          <w:sz w:val="28"/>
+          <w:szCs w:val="28"/>
+        </w:rPr>
+        <w:t xml:space="preserve">Использование </w:t>
+      </w:r>
+      <w:proofErr w:type="spellStart"/>
+      <w:r>
+        <w:rPr>
+          <w:sz w:val="28"/>
+          <w:szCs w:val="28"/>
+        </w:rPr>
+        <w:t>union</w:t>
+      </w:r>
+      <w:proofErr w:type="spellEnd"/>
+      <w:r>
+        <w:rPr>
+          <w:sz w:val="28"/>
+          <w:szCs w:val="28"/>
+        </w:rPr>
+        <w:t xml:space="preserve"> в данном случае позволяет избежать выделения памяти под обе структуры сразу. Память выделяется только для одного из типов — либо для первичного жилья, либо для вторичного. Это может быть очень полезным, если в твоей программе будет обрабатываться множество записей, и разные записи могут использовать разные типы жилья.</w:t>
+      </w:r>
+    </w:p>
+    <w:p>
+      <w:pPr>
+        <w:rPr>
           <w:sz w:val="28"/>
           <w:szCs w:val="28"/>
         </w:rPr>
@@ -10126,14 +10105,7 @@
           <w:sz w:val="28"/>
           <w:szCs w:val="28"/>
         </w:rPr>
-        <w:t xml:space="preserve">**2) </w:t>
-      </w:r>
-      <w:r>
-        <w:rPr>
-          <w:sz w:val="28"/>
-          <w:szCs w:val="28"/>
-        </w:rPr>
-        <w:t>особенно на больших объемах данных.</w:t>
+        <w:t>**2) особенно на больших объемах данных.</w:t>
       </w:r>
     </w:p>
     <w:sectPr>
